--- a/第4章excel/公式和函数/公式和函数第二课.docx
+++ b/第4章excel/公式和函数/公式和函数第二课.docx
@@ -3,11 +3,6 @@
 <w:document xmlns:wpc="http://schemas.microsoft.com/office/word/2010/wordprocessingCanvas" xmlns:mc="http://schemas.openxmlformats.org/markup-compatibility/2006" xmlns:o="urn:schemas-microsoft-com:office:office" xmlns:r="http://schemas.openxmlformats.org/officeDocument/2006/relationships" xmlns:m="http://schemas.openxmlformats.org/officeDocument/2006/math" xmlns:v="urn:schemas-microsoft-com:vml" xmlns:wp14="http://schemas.microsoft.com/office/word/2010/wordprocessingDrawing" xmlns:wp="http://schemas.openxmlformats.org/drawingml/2006/wordprocessingDrawing" xmlns:w10="urn:schemas-microsoft-com:office:word" xmlns:w="http://schemas.openxmlformats.org/wordprocessingml/2006/main" xmlns:w14="http://schemas.microsoft.com/office/word/2010/wordml" xmlns:wpg="http://schemas.microsoft.com/office/word/2010/wordprocessingGroup" xmlns:wpi="http://schemas.microsoft.com/office/word/2010/wordprocessingInk" xmlns:wne="http://schemas.microsoft.com/office/word/2006/wordml" xmlns:wps="http://schemas.microsoft.com/office/word/2010/wordprocessingShape" mc:Ignorable="w14 wp14">
   <w:body>
     <w:p>
-      <w:pPr>
-        <w:rPr>
-          <w:rFonts w:hint="eastAsia"/>
-        </w:rPr>
-      </w:pPr>
       <w:r>
         <w:rPr>
           <w:rFonts w:hint="eastAsia"/>
@@ -16,11 +11,6 @@
       </w:r>
     </w:p>
     <w:p>
-      <w:pPr>
-        <w:rPr>
-          <w:rFonts w:hint="eastAsia"/>
-        </w:rPr>
-      </w:pPr>
       <w:r>
         <w:rPr>
           <w:rFonts w:hint="eastAsia"/>
@@ -141,11 +131,6 @@
       </w:r>
     </w:p>
     <w:p>
-      <w:pPr>
-        <w:rPr>
-          <w:rFonts w:hint="eastAsia"/>
-        </w:rPr>
-      </w:pPr>
       <w:r>
         <w:rPr>
           <w:rFonts w:hint="eastAsia"/>
@@ -154,11 +139,6 @@
       </w:r>
     </w:p>
     <w:p>
-      <w:pPr>
-        <w:rPr>
-          <w:rFonts w:hint="eastAsia"/>
-        </w:rPr>
-      </w:pPr>
       <w:r>
         <w:rPr>
           <w:rFonts w:hint="eastAsia"/>
@@ -223,11 +203,6 @@
       </w:r>
     </w:p>
     <w:p>
-      <w:pPr>
-        <w:rPr>
-          <w:rFonts w:hint="eastAsia"/>
-        </w:rPr>
-      </w:pPr>
       <w:r>
         <w:rPr>
           <w:rFonts w:hint="eastAsia"/>
@@ -332,11 +307,6 @@
       </w:r>
     </w:p>
     <w:p>
-      <w:pPr>
-        <w:rPr>
-          <w:rFonts w:hint="eastAsia"/>
-        </w:rPr>
-      </w:pPr>
       <w:r>
         <w:rPr>
           <w:rFonts w:hint="eastAsia"/>
@@ -468,16 +438,11 @@
       </w:r>
     </w:p>
     <w:p>
-      <w:pPr>
-        <w:rPr>
-          <w:rFonts w:hint="eastAsia"/>
-        </w:rPr>
-      </w:pPr>
-      <w:r>
-        <w:rPr>
-          <w:rFonts w:hint="eastAsia"/>
-        </w:rPr>
-        <w:t>除了单元格、数字，数组、文本以外，还有</w:t>
+      <w:r>
+        <w:rPr>
+          <w:rFonts w:hint="eastAsia"/>
+        </w:rPr>
+        <w:t>除了单元格、数字，数组、文本以外，还有逻辑值</w:t>
       </w:r>
       <w:r>
         <w:rPr>
@@ -505,11 +470,6 @@
       </w:r>
     </w:p>
     <w:p>
-      <w:pPr>
-        <w:rPr>
-          <w:rFonts w:hint="eastAsia"/>
-        </w:rPr>
-      </w:pPr>
       <w:r>
         <w:rPr>
           <w:rFonts w:hint="eastAsia"/>
@@ -524,11 +484,6 @@
       </w:r>
     </w:p>
     <w:p>
-      <w:pPr>
-        <w:rPr>
-          <w:rFonts w:hint="eastAsia"/>
-        </w:rPr>
-      </w:pPr>
       <w:r>
         <w:rPr>
           <w:rFonts w:hint="eastAsia"/>
@@ -551,11 +506,6 @@
       </w:r>
     </w:p>
     <w:p>
-      <w:pPr>
-        <w:rPr>
-          <w:rFonts w:hint="eastAsia"/>
-        </w:rPr>
-      </w:pPr>
       <w:r>
         <w:rPr>
           <w:rFonts w:hint="eastAsia"/>
@@ -654,49 +604,6 @@
       </w:r>
     </w:p>
     <w:p>
-      <w:pPr>
-        <w:rPr>
-          <w:rFonts w:hint="eastAsia"/>
-        </w:rPr>
-      </w:pPr>
-      <w:r>
-        <w:rPr>
-          <w:rFonts w:hint="eastAsia"/>
-        </w:rPr>
-        <w:t>这里我们思考一下，</w:t>
-      </w:r>
-      <w:r>
-        <w:rPr>
-          <w:rFonts w:hint="eastAsia"/>
-        </w:rPr>
-        <w:t>array</w:t>
-      </w:r>
-      <w:r>
-        <w:rPr>
-          <w:rFonts w:hint="eastAsia"/>
-        </w:rPr>
-        <w:t>的意思就是数组，说明我们的第一个参数要求是数组，我们除了引用单元格意外，还可以直接给一个数组，也是可以的。我们来试一下。</w:t>
-      </w:r>
-    </w:p>
-    <w:p>
-      <w:pPr>
-        <w:rPr>
-          <w:rFonts w:hint="eastAsia"/>
-        </w:rPr>
-      </w:pPr>
-      <w:r>
-        <w:rPr>
-          <w:rFonts w:hint="eastAsia"/>
-        </w:rPr>
-        <w:t>当然，在实际使用，我们很少这样做，现在只是让大家对参数理解更深入一点。</w:t>
-      </w:r>
-    </w:p>
-    <w:p>
-      <w:pPr>
-        <w:rPr>
-          <w:rFonts w:hint="eastAsia"/>
-        </w:rPr>
-      </w:pPr>
       <w:r>
         <w:rPr>
           <w:rFonts w:hint="eastAsia"/>
@@ -729,11 +636,14 @@
       </w:r>
     </w:p>
     <w:p>
-      <w:pPr>
-        <w:rPr>
-          <w:rFonts w:hint="eastAsia"/>
-        </w:rPr>
-      </w:pPr>
+      <w:r>
+        <w:rPr>
+          <w:rFonts w:hint="eastAsia"/>
+        </w:rPr>
+        <w:t>现在同学们去填一下</w:t>
+      </w:r>
+    </w:p>
+    <w:p>
       <w:r>
         <w:rPr>
           <w:rFonts w:hint="eastAsia"/>
@@ -756,11 +666,6 @@
       </w:r>
     </w:p>
     <w:p>
-      <w:pPr>
-        <w:rPr>
-          <w:rFonts w:hint="eastAsia"/>
-        </w:rPr>
-      </w:pPr>
       <w:r>
         <w:rPr>
           <w:rFonts w:hint="eastAsia"/>
@@ -807,11 +712,6 @@
       </w:r>
     </w:p>
     <w:p>
-      <w:pPr>
-        <w:rPr>
-          <w:rFonts w:hint="eastAsia"/>
-        </w:rPr>
-      </w:pPr>
       <w:r>
         <w:rPr>
           <w:rFonts w:hint="eastAsia"/>
@@ -854,19 +754,19 @@
         <w:rPr>
           <w:rFonts w:hint="eastAsia"/>
         </w:rPr>
-        <w:t>是一样的，当我们只引用时，表示</w:t>
-      </w:r>
-      <w:r>
-        <w:rPr>
-          <w:rFonts w:hint="eastAsia"/>
-        </w:rPr>
-        <w:t>=</w:t>
-      </w:r>
-      <w:r>
-        <w:rPr>
-          <w:rFonts w:hint="eastAsia"/>
-        </w:rPr>
-        <w:t>引用的单元格，第</w:t>
+        <w:t>是一样的，当我们</w:t>
+      </w:r>
+      <w:r>
+        <w:rPr>
+          <w:rFonts w:hint="eastAsia"/>
+        </w:rPr>
+        <w:t>只写一个值时，表示等于这个值</w:t>
+      </w:r>
+      <w:r>
+        <w:rPr>
+          <w:rFonts w:hint="eastAsia"/>
+        </w:rPr>
+        <w:t>，第</w:t>
       </w:r>
       <w:r>
         <w:rPr>
@@ -888,11 +788,6 @@
       </w:r>
     </w:p>
     <w:p>
-      <w:pPr>
-        <w:rPr>
-          <w:rFonts w:hint="eastAsia"/>
-        </w:rPr>
-      </w:pPr>
       <w:r>
         <w:rPr>
           <w:rFonts w:hint="eastAsia"/>
@@ -932,9 +827,582 @@
           <w:rFonts w:hint="eastAsia"/>
         </w:rPr>
         <w:t>的练习</w:t>
+      </w:r>
+    </w:p>
+    <w:p>
+      <w:r>
+        <w:rPr>
+          <w:rFonts w:hint="eastAsia"/>
+        </w:rPr>
+        <w:t>现在我们来学习一个比较常用的函数，</w:t>
+      </w:r>
+      <w:r>
+        <w:rPr>
+          <w:rFonts w:hint="eastAsia"/>
+        </w:rPr>
+        <w:t>if</w:t>
+      </w:r>
+      <w:r>
+        <w:rPr>
+          <w:rFonts w:hint="eastAsia"/>
+        </w:rPr>
+        <w:t>函数，然后把练习上面的总评填写了，还是老方法，我们先来看</w:t>
+      </w:r>
+      <w:r>
+        <w:rPr>
+          <w:rFonts w:hint="eastAsia"/>
+        </w:rPr>
+        <w:t>if</w:t>
+      </w:r>
+      <w:r>
+        <w:rPr>
+          <w:rFonts w:hint="eastAsia"/>
+        </w:rPr>
+        <w:t>函数的作用，找到</w:t>
+      </w:r>
+      <w:r>
+        <w:rPr>
+          <w:rFonts w:hint="eastAsia"/>
+        </w:rPr>
+        <w:t>if</w:t>
+      </w:r>
+      <w:r>
+        <w:rPr>
+          <w:rFonts w:hint="eastAsia"/>
+        </w:rPr>
+        <w:t>函数，然后看使用说明，（看</w:t>
+      </w:r>
+      <w:r>
+        <w:rPr>
+          <w:rFonts w:hint="eastAsia"/>
+        </w:rPr>
+        <w:t>excel</w:t>
+      </w:r>
+      <w:r>
+        <w:rPr>
+          <w:rFonts w:hint="eastAsia"/>
+        </w:rPr>
+        <w:t>），第一参数是一个逻辑值，</w:t>
+      </w:r>
+      <w:proofErr w:type="spellStart"/>
+      <w:r>
+        <w:rPr>
+          <w:rFonts w:hint="eastAsia"/>
+        </w:rPr>
+        <w:t>ture</w:t>
+      </w:r>
+      <w:proofErr w:type="spellEnd"/>
+      <w:r>
+        <w:rPr>
+          <w:rFonts w:hint="eastAsia"/>
+        </w:rPr>
+        <w:t>/false</w:t>
+      </w:r>
+      <w:r>
+        <w:rPr>
+          <w:rFonts w:hint="eastAsia"/>
+        </w:rPr>
+        <w:t>，第</w:t>
+      </w:r>
+      <w:r>
+        <w:rPr>
+          <w:rFonts w:hint="eastAsia"/>
+        </w:rPr>
+        <w:t>2</w:t>
+      </w:r>
+      <w:r>
+        <w:rPr>
+          <w:rFonts w:hint="eastAsia"/>
+        </w:rPr>
+        <w:t>个参数是，如果逻辑值为</w:t>
+      </w:r>
+      <w:r>
+        <w:rPr>
+          <w:rFonts w:hint="eastAsia"/>
+        </w:rPr>
+        <w:t>true</w:t>
+      </w:r>
+      <w:r>
+        <w:rPr>
+          <w:rFonts w:hint="eastAsia"/>
+        </w:rPr>
+        <w:t>时，得到的结果，第</w:t>
+      </w:r>
+      <w:r>
+        <w:rPr>
+          <w:rFonts w:hint="eastAsia"/>
+        </w:rPr>
+        <w:t>3</w:t>
+      </w:r>
+      <w:r>
+        <w:rPr>
+          <w:rFonts w:hint="eastAsia"/>
+        </w:rPr>
+        <w:t>个参数是逻辑值为</w:t>
+      </w:r>
+      <w:r>
+        <w:rPr>
+          <w:rFonts w:hint="eastAsia"/>
+        </w:rPr>
+        <w:t>false</w:t>
+      </w:r>
+      <w:r>
+        <w:rPr>
+          <w:rFonts w:hint="eastAsia"/>
+        </w:rPr>
+        <w:t>时得到的结果，现在我们用</w:t>
+      </w:r>
+      <w:r>
+        <w:rPr>
+          <w:rFonts w:hint="eastAsia"/>
+        </w:rPr>
+        <w:t>if</w:t>
+      </w:r>
+      <w:r>
+        <w:rPr>
+          <w:rFonts w:hint="eastAsia"/>
+        </w:rPr>
+        <w:t>函数来填一下总评，总分</w:t>
+      </w:r>
+      <w:r>
+        <w:rPr>
+          <w:rFonts w:hint="eastAsia"/>
+        </w:rPr>
+        <w:t>500</w:t>
+      </w:r>
+      <w:r>
+        <w:rPr>
+          <w:rFonts w:hint="eastAsia"/>
+        </w:rPr>
+        <w:t>以上的，我们就评价为优秀</w:t>
+      </w:r>
+      <w:r>
+        <w:rPr>
+          <w:rFonts w:hint="eastAsia"/>
+        </w:rPr>
+        <w:t>。</w:t>
+      </w:r>
+    </w:p>
+    <w:p>
+      <w:r>
+        <w:rPr>
+          <w:rFonts w:hint="eastAsia"/>
+        </w:rPr>
+        <w:t>前面我们讲过函数之中还可以继续嵌套其他函数，</w:t>
+      </w:r>
+      <w:r>
+        <w:rPr>
+          <w:rFonts w:hint="eastAsia"/>
+        </w:rPr>
+        <w:t>我们现在把题目换一下，</w:t>
+      </w:r>
+      <w:r>
+        <w:rPr>
+          <w:rFonts w:hint="eastAsia"/>
+        </w:rPr>
+        <w:t>500</w:t>
+      </w:r>
+      <w:r>
+        <w:rPr>
+          <w:rFonts w:hint="eastAsia"/>
+        </w:rPr>
+        <w:t>以及</w:t>
+      </w:r>
+      <w:r>
+        <w:rPr>
+          <w:rFonts w:hint="eastAsia"/>
+        </w:rPr>
+        <w:t>500</w:t>
+      </w:r>
+      <w:r>
+        <w:rPr>
+          <w:rFonts w:hint="eastAsia"/>
+        </w:rPr>
+        <w:t>以上的都是优秀，</w:t>
+      </w:r>
+      <w:r>
+        <w:rPr>
+          <w:rFonts w:hint="eastAsia"/>
+        </w:rPr>
+        <w:t>450</w:t>
+      </w:r>
+      <w:r>
+        <w:rPr>
+          <w:rFonts w:hint="eastAsia"/>
+        </w:rPr>
+        <w:t>以及</w:t>
+      </w:r>
+      <w:r>
+        <w:rPr>
+          <w:rFonts w:hint="eastAsia"/>
+        </w:rPr>
+        <w:t>450</w:t>
+      </w:r>
+      <w:r>
+        <w:rPr>
+          <w:rFonts w:hint="eastAsia"/>
+        </w:rPr>
+        <w:t>以上的是良好，其他的评价为一般。我们可以在</w:t>
+      </w:r>
+      <w:r>
+        <w:rPr>
+          <w:rFonts w:hint="eastAsia"/>
+        </w:rPr>
+        <w:t>if</w:t>
+      </w:r>
+      <w:r>
+        <w:rPr>
+          <w:rFonts w:hint="eastAsia"/>
+        </w:rPr>
+        <w:t>里面嵌套</w:t>
+      </w:r>
+      <w:r>
+        <w:rPr>
+          <w:rFonts w:hint="eastAsia"/>
+        </w:rPr>
+        <w:t>if</w:t>
+      </w:r>
+      <w:r>
+        <w:rPr>
+          <w:rFonts w:hint="eastAsia"/>
+        </w:rPr>
+        <w:t>函数来实现，首先第一个参数，当</w:t>
+      </w:r>
+      <w:r>
+        <w:rPr>
+          <w:rFonts w:hint="eastAsia"/>
+        </w:rPr>
+        <w:t>&gt;=500</w:t>
+      </w:r>
+      <w:r>
+        <w:rPr>
+          <w:rFonts w:hint="eastAsia"/>
+        </w:rPr>
+        <w:t>的时候，还是优秀，当小于</w:t>
+      </w:r>
+      <w:r>
+        <w:rPr>
+          <w:rFonts w:hint="eastAsia"/>
+        </w:rPr>
+        <w:t>500</w:t>
+      </w:r>
+      <w:r>
+        <w:rPr>
+          <w:rFonts w:hint="eastAsia"/>
+        </w:rPr>
+        <w:t>时，就走另一个分支，我们在另外一个分支里面继续使用</w:t>
+      </w:r>
+      <w:r>
+        <w:rPr>
+          <w:rFonts w:hint="eastAsia"/>
+        </w:rPr>
+        <w:t>if</w:t>
+      </w:r>
+      <w:r>
+        <w:rPr>
+          <w:rFonts w:hint="eastAsia"/>
+        </w:rPr>
+        <w:t>函数，函数能走到</w:t>
+      </w:r>
+      <w:r>
+        <w:rPr>
+          <w:rFonts w:hint="eastAsia"/>
+        </w:rPr>
+        <w:t>false</w:t>
+      </w:r>
+      <w:r>
+        <w:rPr>
+          <w:rFonts w:hint="eastAsia"/>
+        </w:rPr>
+        <w:t>这个分支的时候，就说明第一个参数肯定是小于</w:t>
+      </w:r>
+      <w:r>
+        <w:rPr>
+          <w:rFonts w:hint="eastAsia"/>
+        </w:rPr>
+        <w:t>500</w:t>
+      </w:r>
+      <w:r>
+        <w:rPr>
+          <w:rFonts w:hint="eastAsia"/>
+        </w:rPr>
+        <w:t>的，这个时候，我们只要判断第一个参数是不是大于</w:t>
+      </w:r>
+      <w:r>
+        <w:rPr>
+          <w:rFonts w:hint="eastAsia"/>
+        </w:rPr>
+        <w:t>450</w:t>
+      </w:r>
+      <w:r>
+        <w:rPr>
+          <w:rFonts w:hint="eastAsia"/>
+        </w:rPr>
+        <w:t>就可以了，如果大于等于</w:t>
+      </w:r>
+      <w:r>
+        <w:rPr>
+          <w:rFonts w:hint="eastAsia"/>
+        </w:rPr>
+        <w:t>450</w:t>
+      </w:r>
+      <w:r>
+        <w:rPr>
+          <w:rFonts w:hint="eastAsia"/>
+        </w:rPr>
+        <w:t>，就得到良好的评价，如果小于</w:t>
+      </w:r>
+      <w:r>
+        <w:rPr>
+          <w:rFonts w:hint="eastAsia"/>
+        </w:rPr>
+        <w:t>450</w:t>
+      </w:r>
+      <w:r>
+        <w:rPr>
+          <w:rFonts w:hint="eastAsia"/>
+        </w:rPr>
+        <w:t>，就得到一般的评价。按照这个</w:t>
+      </w:r>
+      <w:r>
+        <w:rPr>
+          <w:rFonts w:hint="eastAsia"/>
+        </w:rPr>
+        <w:lastRenderedPageBreak/>
+        <w:t>思路，我们理论上可以嵌套个无限个</w:t>
+      </w:r>
+      <w:r>
+        <w:rPr>
+          <w:rFonts w:hint="eastAsia"/>
+        </w:rPr>
+        <w:t>if</w:t>
+      </w:r>
+      <w:r>
+        <w:rPr>
+          <w:rFonts w:hint="eastAsia"/>
+        </w:rPr>
+        <w:t>函数，有无限个分支。现在同学们使用</w:t>
+      </w:r>
+      <w:r>
+        <w:rPr>
+          <w:rFonts w:hint="eastAsia"/>
+        </w:rPr>
+        <w:t>if</w:t>
+      </w:r>
+      <w:r>
+        <w:rPr>
+          <w:rFonts w:hint="eastAsia"/>
+        </w:rPr>
+        <w:t>嵌套，把大于等于</w:t>
+      </w:r>
+      <w:r>
+        <w:rPr>
+          <w:rFonts w:hint="eastAsia"/>
+        </w:rPr>
+        <w:t>500</w:t>
+      </w:r>
+      <w:r>
+        <w:rPr>
+          <w:rFonts w:hint="eastAsia"/>
+        </w:rPr>
+        <w:t>的评价为优秀，大于等于</w:t>
+      </w:r>
+      <w:r>
+        <w:rPr>
+          <w:rFonts w:hint="eastAsia"/>
+        </w:rPr>
+        <w:t>450</w:t>
+      </w:r>
+      <w:r>
+        <w:rPr>
+          <w:rFonts w:hint="eastAsia"/>
+        </w:rPr>
+        <w:t>，小于</w:t>
+      </w:r>
+      <w:r>
+        <w:rPr>
+          <w:rFonts w:hint="eastAsia"/>
+        </w:rPr>
+        <w:t>500</w:t>
+      </w:r>
+      <w:r>
+        <w:rPr>
+          <w:rFonts w:hint="eastAsia"/>
+        </w:rPr>
+        <w:t>的评价为良好，剩下的为一般</w:t>
+      </w:r>
+      <w:r>
+        <w:rPr>
+          <w:rFonts w:hint="eastAsia"/>
+        </w:rPr>
+        <w:t>。</w:t>
+      </w:r>
+    </w:p>
+    <w:p>
+      <w:r>
+        <w:rPr>
+          <w:rFonts w:hint="eastAsia"/>
+        </w:rPr>
+        <w:t>我们来看一个例题，还是</w:t>
+      </w:r>
+      <w:r>
+        <w:rPr>
+          <w:rFonts w:hint="eastAsia"/>
+        </w:rPr>
+        <w:t>if</w:t>
+      </w:r>
+      <w:r>
+        <w:rPr>
+          <w:rFonts w:hint="eastAsia"/>
+        </w:rPr>
+        <w:t>函数，现在我们有这样一个需求，我们要找出总分大于</w:t>
+      </w:r>
+      <w:r>
+        <w:rPr>
+          <w:rFonts w:hint="eastAsia"/>
+        </w:rPr>
+        <w:t>500</w:t>
+      </w:r>
+      <w:r>
+        <w:rPr>
+          <w:rFonts w:hint="eastAsia"/>
+        </w:rPr>
+        <w:t>分，并且数学成绩大于等于</w:t>
+      </w:r>
+      <w:r>
+        <w:rPr>
+          <w:rFonts w:hint="eastAsia"/>
+        </w:rPr>
+        <w:t>90</w:t>
+      </w:r>
+      <w:r>
+        <w:rPr>
+          <w:rFonts w:hint="eastAsia"/>
+        </w:rPr>
+        <w:t>分的同学，去参加数学竞赛，我们用</w:t>
+      </w:r>
+      <w:r>
+        <w:rPr>
+          <w:rFonts w:hint="eastAsia"/>
+        </w:rPr>
+        <w:t>if</w:t>
+      </w:r>
+      <w:r>
+        <w:rPr>
+          <w:rFonts w:hint="eastAsia"/>
+        </w:rPr>
+        <w:t>嵌套应该怎么写，我们找个同学上来写一下。用</w:t>
+      </w:r>
+      <w:r>
+        <w:rPr>
+          <w:rFonts w:hint="eastAsia"/>
+        </w:rPr>
+        <w:t>if</w:t>
+      </w:r>
+      <w:r>
+        <w:rPr>
+          <w:rFonts w:hint="eastAsia"/>
+        </w:rPr>
+        <w:t>嵌套是一种</w:t>
+      </w:r>
+      <w:r>
+        <w:rPr>
+          <w:rFonts w:hint="eastAsia"/>
+        </w:rPr>
+        <w:t>方法</w:t>
       </w:r>
       <w:bookmarkStart w:id="0" w:name="_GoBack"/>
       <w:bookmarkEnd w:id="0"/>
+      <w:r>
+        <w:rPr>
+          <w:rFonts w:hint="eastAsia"/>
+        </w:rPr>
+        <w:t>，我们还有一种更简单的方法，使用</w:t>
+      </w:r>
+      <w:r>
+        <w:rPr>
+          <w:rFonts w:hint="eastAsia"/>
+        </w:rPr>
+        <w:t>and</w:t>
+      </w:r>
+      <w:r>
+        <w:rPr>
+          <w:rFonts w:hint="eastAsia"/>
+        </w:rPr>
+        <w:t>函数，我们先来看一下</w:t>
+      </w:r>
+      <w:r>
+        <w:rPr>
+          <w:rFonts w:hint="eastAsia"/>
+        </w:rPr>
+        <w:t>and</w:t>
+      </w:r>
+      <w:r>
+        <w:rPr>
+          <w:rFonts w:hint="eastAsia"/>
+        </w:rPr>
+        <w:t>函数</w:t>
+      </w:r>
+      <w:r>
+        <w:rPr>
+          <w:rFonts w:hint="eastAsia"/>
+        </w:rPr>
+        <w:t>，（看</w:t>
+      </w:r>
+      <w:r>
+        <w:rPr>
+          <w:rFonts w:hint="eastAsia"/>
+        </w:rPr>
+        <w:t>excel</w:t>
+      </w:r>
+      <w:r>
+        <w:rPr>
+          <w:rFonts w:hint="eastAsia"/>
+        </w:rPr>
+        <w:t>），我们把</w:t>
+      </w:r>
+      <w:r>
+        <w:rPr>
+          <w:rFonts w:hint="eastAsia"/>
+        </w:rPr>
+        <w:t>and</w:t>
+      </w:r>
+      <w:r>
+        <w:rPr>
+          <w:rFonts w:hint="eastAsia"/>
+        </w:rPr>
+        <w:t>与</w:t>
+      </w:r>
+      <w:r>
+        <w:rPr>
+          <w:rFonts w:hint="eastAsia"/>
+        </w:rPr>
+        <w:t>excel</w:t>
+      </w:r>
+      <w:r>
+        <w:rPr>
+          <w:rFonts w:hint="eastAsia"/>
+        </w:rPr>
+        <w:t>连用，会比</w:t>
+      </w:r>
+      <w:r>
+        <w:rPr>
+          <w:rFonts w:hint="eastAsia"/>
+        </w:rPr>
+        <w:t>if</w:t>
+      </w:r>
+      <w:r>
+        <w:rPr>
+          <w:rFonts w:hint="eastAsia"/>
+        </w:rPr>
+        <w:t>嵌套方便一些。</w:t>
+      </w:r>
+      <w:r>
+        <w:rPr>
+          <w:rFonts w:hint="eastAsia"/>
+        </w:rPr>
+        <w:t>我们来做一下这个题。现在同学们也去试一下</w:t>
+      </w:r>
     </w:p>
     <w:sectPr>
       <w:pgSz w:w="11906" w:h="16838"/>

--- a/第4章excel/公式和函数/公式和函数第二课.docx
+++ b/第4章excel/公式和函数/公式和函数第二课.docx
@@ -982,427 +982,8 @@
         </w:rPr>
         <w:t>。</w:t>
       </w:r>
-    </w:p>
-    <w:p>
-      <w:r>
-        <w:rPr>
-          <w:rFonts w:hint="eastAsia"/>
-        </w:rPr>
-        <w:t>前面我们讲过函数之中还可以继续嵌套其他函数，</w:t>
-      </w:r>
-      <w:r>
-        <w:rPr>
-          <w:rFonts w:hint="eastAsia"/>
-        </w:rPr>
-        <w:t>我们现在把题目换一下，</w:t>
-      </w:r>
-      <w:r>
-        <w:rPr>
-          <w:rFonts w:hint="eastAsia"/>
-        </w:rPr>
-        <w:t>500</w:t>
-      </w:r>
-      <w:r>
-        <w:rPr>
-          <w:rFonts w:hint="eastAsia"/>
-        </w:rPr>
-        <w:t>以及</w:t>
-      </w:r>
-      <w:r>
-        <w:rPr>
-          <w:rFonts w:hint="eastAsia"/>
-        </w:rPr>
-        <w:t>500</w:t>
-      </w:r>
-      <w:r>
-        <w:rPr>
-          <w:rFonts w:hint="eastAsia"/>
-        </w:rPr>
-        <w:t>以上的都是优秀，</w:t>
-      </w:r>
-      <w:r>
-        <w:rPr>
-          <w:rFonts w:hint="eastAsia"/>
-        </w:rPr>
-        <w:t>450</w:t>
-      </w:r>
-      <w:r>
-        <w:rPr>
-          <w:rFonts w:hint="eastAsia"/>
-        </w:rPr>
-        <w:t>以及</w:t>
-      </w:r>
-      <w:r>
-        <w:rPr>
-          <w:rFonts w:hint="eastAsia"/>
-        </w:rPr>
-        <w:t>450</w:t>
-      </w:r>
-      <w:r>
-        <w:rPr>
-          <w:rFonts w:hint="eastAsia"/>
-        </w:rPr>
-        <w:t>以上的是良好，其他的评价为一般。我们可以在</w:t>
-      </w:r>
-      <w:r>
-        <w:rPr>
-          <w:rFonts w:hint="eastAsia"/>
-        </w:rPr>
-        <w:t>if</w:t>
-      </w:r>
-      <w:r>
-        <w:rPr>
-          <w:rFonts w:hint="eastAsia"/>
-        </w:rPr>
-        <w:t>里面嵌套</w:t>
-      </w:r>
-      <w:r>
-        <w:rPr>
-          <w:rFonts w:hint="eastAsia"/>
-        </w:rPr>
-        <w:t>if</w:t>
-      </w:r>
-      <w:r>
-        <w:rPr>
-          <w:rFonts w:hint="eastAsia"/>
-        </w:rPr>
-        <w:t>函数来实现，首先第一个参数，当</w:t>
-      </w:r>
-      <w:r>
-        <w:rPr>
-          <w:rFonts w:hint="eastAsia"/>
-        </w:rPr>
-        <w:t>&gt;=500</w:t>
-      </w:r>
-      <w:r>
-        <w:rPr>
-          <w:rFonts w:hint="eastAsia"/>
-        </w:rPr>
-        <w:t>的时候，还是优秀，当小于</w:t>
-      </w:r>
-      <w:r>
-        <w:rPr>
-          <w:rFonts w:hint="eastAsia"/>
-        </w:rPr>
-        <w:t>500</w:t>
-      </w:r>
-      <w:r>
-        <w:rPr>
-          <w:rFonts w:hint="eastAsia"/>
-        </w:rPr>
-        <w:t>时，就走另一个分支，我们在另外一个分支里面继续使用</w:t>
-      </w:r>
-      <w:r>
-        <w:rPr>
-          <w:rFonts w:hint="eastAsia"/>
-        </w:rPr>
-        <w:t>if</w:t>
-      </w:r>
-      <w:r>
-        <w:rPr>
-          <w:rFonts w:hint="eastAsia"/>
-        </w:rPr>
-        <w:t>函数，函数能走到</w:t>
-      </w:r>
-      <w:r>
-        <w:rPr>
-          <w:rFonts w:hint="eastAsia"/>
-        </w:rPr>
-        <w:t>false</w:t>
-      </w:r>
-      <w:r>
-        <w:rPr>
-          <w:rFonts w:hint="eastAsia"/>
-        </w:rPr>
-        <w:t>这个分支的时候，就说明第一个参数肯定是小于</w:t>
-      </w:r>
-      <w:r>
-        <w:rPr>
-          <w:rFonts w:hint="eastAsia"/>
-        </w:rPr>
-        <w:t>500</w:t>
-      </w:r>
-      <w:r>
-        <w:rPr>
-          <w:rFonts w:hint="eastAsia"/>
-        </w:rPr>
-        <w:t>的，这个时候，我们只要判断第一个参数是不是大于</w:t>
-      </w:r>
-      <w:r>
-        <w:rPr>
-          <w:rFonts w:hint="eastAsia"/>
-        </w:rPr>
-        <w:t>450</w:t>
-      </w:r>
-      <w:r>
-        <w:rPr>
-          <w:rFonts w:hint="eastAsia"/>
-        </w:rPr>
-        <w:t>就可以了，如果大于等于</w:t>
-      </w:r>
-      <w:r>
-        <w:rPr>
-          <w:rFonts w:hint="eastAsia"/>
-        </w:rPr>
-        <w:t>450</w:t>
-      </w:r>
-      <w:r>
-        <w:rPr>
-          <w:rFonts w:hint="eastAsia"/>
-        </w:rPr>
-        <w:t>，就得到良好的评价，如果小于</w:t>
-      </w:r>
-      <w:r>
-        <w:rPr>
-          <w:rFonts w:hint="eastAsia"/>
-        </w:rPr>
-        <w:t>450</w:t>
-      </w:r>
-      <w:r>
-        <w:rPr>
-          <w:rFonts w:hint="eastAsia"/>
-        </w:rPr>
-        <w:t>，就得到一般的评价。按照这个</w:t>
-      </w:r>
-      <w:r>
-        <w:rPr>
-          <w:rFonts w:hint="eastAsia"/>
-        </w:rPr>
-        <w:lastRenderedPageBreak/>
-        <w:t>思路，我们理论上可以嵌套个无限个</w:t>
-      </w:r>
-      <w:r>
-        <w:rPr>
-          <w:rFonts w:hint="eastAsia"/>
-        </w:rPr>
-        <w:t>if</w:t>
-      </w:r>
-      <w:r>
-        <w:rPr>
-          <w:rFonts w:hint="eastAsia"/>
-        </w:rPr>
-        <w:t>函数，有无限个分支。现在同学们使用</w:t>
-      </w:r>
-      <w:r>
-        <w:rPr>
-          <w:rFonts w:hint="eastAsia"/>
-        </w:rPr>
-        <w:t>if</w:t>
-      </w:r>
-      <w:r>
-        <w:rPr>
-          <w:rFonts w:hint="eastAsia"/>
-        </w:rPr>
-        <w:t>嵌套，把大于等于</w:t>
-      </w:r>
-      <w:r>
-        <w:rPr>
-          <w:rFonts w:hint="eastAsia"/>
-        </w:rPr>
-        <w:t>500</w:t>
-      </w:r>
-      <w:r>
-        <w:rPr>
-          <w:rFonts w:hint="eastAsia"/>
-        </w:rPr>
-        <w:t>的评价为优秀，大于等于</w:t>
-      </w:r>
-      <w:r>
-        <w:rPr>
-          <w:rFonts w:hint="eastAsia"/>
-        </w:rPr>
-        <w:t>450</w:t>
-      </w:r>
-      <w:r>
-        <w:rPr>
-          <w:rFonts w:hint="eastAsia"/>
-        </w:rPr>
-        <w:t>，小于</w:t>
-      </w:r>
-      <w:r>
-        <w:rPr>
-          <w:rFonts w:hint="eastAsia"/>
-        </w:rPr>
-        <w:t>500</w:t>
-      </w:r>
-      <w:r>
-        <w:rPr>
-          <w:rFonts w:hint="eastAsia"/>
-        </w:rPr>
-        <w:t>的评价为良好，剩下的为一般</w:t>
-      </w:r>
-      <w:r>
-        <w:rPr>
-          <w:rFonts w:hint="eastAsia"/>
-        </w:rPr>
-        <w:t>。</w:t>
-      </w:r>
-    </w:p>
-    <w:p>
-      <w:r>
-        <w:rPr>
-          <w:rFonts w:hint="eastAsia"/>
-        </w:rPr>
-        <w:t>我们来看一个例题，还是</w:t>
-      </w:r>
-      <w:r>
-        <w:rPr>
-          <w:rFonts w:hint="eastAsia"/>
-        </w:rPr>
-        <w:t>if</w:t>
-      </w:r>
-      <w:r>
-        <w:rPr>
-          <w:rFonts w:hint="eastAsia"/>
-        </w:rPr>
-        <w:t>函数，现在我们有这样一个需求，我们要找出总分大于</w:t>
-      </w:r>
-      <w:r>
-        <w:rPr>
-          <w:rFonts w:hint="eastAsia"/>
-        </w:rPr>
-        <w:t>500</w:t>
-      </w:r>
-      <w:r>
-        <w:rPr>
-          <w:rFonts w:hint="eastAsia"/>
-        </w:rPr>
-        <w:t>分，并且数学成绩大于等于</w:t>
-      </w:r>
-      <w:r>
-        <w:rPr>
-          <w:rFonts w:hint="eastAsia"/>
-        </w:rPr>
-        <w:t>90</w:t>
-      </w:r>
-      <w:r>
-        <w:rPr>
-          <w:rFonts w:hint="eastAsia"/>
-        </w:rPr>
-        <w:t>分的同学，去参加数学竞赛，我们用</w:t>
-      </w:r>
-      <w:r>
-        <w:rPr>
-          <w:rFonts w:hint="eastAsia"/>
-        </w:rPr>
-        <w:t>if</w:t>
-      </w:r>
-      <w:r>
-        <w:rPr>
-          <w:rFonts w:hint="eastAsia"/>
-        </w:rPr>
-        <w:t>嵌套应该怎么写，我们找个同学上来写一下。用</w:t>
-      </w:r>
-      <w:r>
-        <w:rPr>
-          <w:rFonts w:hint="eastAsia"/>
-        </w:rPr>
-        <w:t>if</w:t>
-      </w:r>
-      <w:r>
-        <w:rPr>
-          <w:rFonts w:hint="eastAsia"/>
-        </w:rPr>
-        <w:t>嵌套是一种</w:t>
-      </w:r>
-      <w:r>
-        <w:rPr>
-          <w:rFonts w:hint="eastAsia"/>
-        </w:rPr>
-        <w:t>方法</w:t>
-      </w:r>
       <w:bookmarkStart w:id="0" w:name="_GoBack"/>
       <w:bookmarkEnd w:id="0"/>
-      <w:r>
-        <w:rPr>
-          <w:rFonts w:hint="eastAsia"/>
-        </w:rPr>
-        <w:t>，我们还有一种更简单的方法，使用</w:t>
-      </w:r>
-      <w:r>
-        <w:rPr>
-          <w:rFonts w:hint="eastAsia"/>
-        </w:rPr>
-        <w:t>and</w:t>
-      </w:r>
-      <w:r>
-        <w:rPr>
-          <w:rFonts w:hint="eastAsia"/>
-        </w:rPr>
-        <w:t>函数，我们先来看一下</w:t>
-      </w:r>
-      <w:r>
-        <w:rPr>
-          <w:rFonts w:hint="eastAsia"/>
-        </w:rPr>
-        <w:t>and</w:t>
-      </w:r>
-      <w:r>
-        <w:rPr>
-          <w:rFonts w:hint="eastAsia"/>
-        </w:rPr>
-        <w:t>函数</w:t>
-      </w:r>
-      <w:r>
-        <w:rPr>
-          <w:rFonts w:hint="eastAsia"/>
-        </w:rPr>
-        <w:t>，（看</w:t>
-      </w:r>
-      <w:r>
-        <w:rPr>
-          <w:rFonts w:hint="eastAsia"/>
-        </w:rPr>
-        <w:t>excel</w:t>
-      </w:r>
-      <w:r>
-        <w:rPr>
-          <w:rFonts w:hint="eastAsia"/>
-        </w:rPr>
-        <w:t>），我们把</w:t>
-      </w:r>
-      <w:r>
-        <w:rPr>
-          <w:rFonts w:hint="eastAsia"/>
-        </w:rPr>
-        <w:t>and</w:t>
-      </w:r>
-      <w:r>
-        <w:rPr>
-          <w:rFonts w:hint="eastAsia"/>
-        </w:rPr>
-        <w:t>与</w:t>
-      </w:r>
-      <w:r>
-        <w:rPr>
-          <w:rFonts w:hint="eastAsia"/>
-        </w:rPr>
-        <w:t>excel</w:t>
-      </w:r>
-      <w:r>
-        <w:rPr>
-          <w:rFonts w:hint="eastAsia"/>
-        </w:rPr>
-        <w:t>连用，会比</w:t>
-      </w:r>
-      <w:r>
-        <w:rPr>
-          <w:rFonts w:hint="eastAsia"/>
-        </w:rPr>
-        <w:t>if</w:t>
-      </w:r>
-      <w:r>
-        <w:rPr>
-          <w:rFonts w:hint="eastAsia"/>
-        </w:rPr>
-        <w:t>嵌套方便一些。</w:t>
-      </w:r>
-      <w:r>
-        <w:rPr>
-          <w:rFonts w:hint="eastAsia"/>
-        </w:rPr>
-        <w:t>我们来做一下这个题。现在同学们也去试一下</w:t>
-      </w:r>
     </w:p>
     <w:sectPr>
       <w:pgSz w:w="11906" w:h="16838"/>
